--- a/2-2/자바2-2.docx
+++ b/2-2/자바2-2.docx
@@ -317,9 +317,6 @@
     <w:p>
       <w:pPr>
         <w:ind w:firstLine="800"/>
-        <w:rPr>
-          <w:rFonts w:hint="eastAsia"/>
-        </w:rPr>
       </w:pPr>
       <w:r>
         <w:sym w:font="Symbol" w:char="F06E"/>
@@ -468,8 +465,6 @@
     <w:p>
       <w:r>
         <w:tab/>
-      </w:r>
-      <w:r>
         <w:t>클래스(class): 객체 모양을 선언한 틀(</w:t>
       </w:r>
       <w:proofErr w:type="spellStart"/>
@@ -676,13 +671,7 @@
         <w:sym w:font="Symbol" w:char="F0A4"/>
       </w:r>
       <w:r>
-        <w:t xml:space="preserve"> 속성 </w:t>
-      </w:r>
-      <w:r>
-        <w:t xml:space="preserve">-&gt; </w:t>
-      </w:r>
-      <w:r>
-        <w:t xml:space="preserve">멤버 변수(필드), 행동 -&gt; 멤버 메소드(함수) 구현 </w:t>
+        <w:t xml:space="preserve"> 속성 -&gt; 멤버 변수(필드), 행동 -&gt; 멤버 메소드(함수) 구현 </w:t>
       </w:r>
     </w:p>
     <w:p>
@@ -714,13 +703,7 @@
         <w:t xml:space="preserve"> 인스턴스(instance)라고도 부름</w:t>
       </w:r>
     </w:p>
-    <w:p>
-      <w:pPr>
-        <w:rPr>
-          <w:rFonts w:hint="eastAsia"/>
-        </w:rPr>
-      </w:pPr>
-    </w:p>
+    <w:p/>
     <w:p>
       <w:r>
         <w:t xml:space="preserve">생성자 이름은 클래스 이름과 동일 </w:t>
@@ -917,32 +900,194 @@
       </w:r>
     </w:p>
     <w:p>
+      <w:r>
+        <w:sym w:font="Symbol" w:char="F0A8"/>
+      </w:r>
+      <w:r>
+        <w:t xml:space="preserve"> final 메소드 - 더 이상 </w:t>
+      </w:r>
+      <w:proofErr w:type="spellStart"/>
+      <w:r>
+        <w:t>오버라이딩</w:t>
+      </w:r>
+      <w:proofErr w:type="spellEnd"/>
+      <w:r>
+        <w:t xml:space="preserve"> 불가능 protected final int </w:t>
+      </w:r>
+      <w:proofErr w:type="spellStart"/>
+      <w:r>
+        <w:t>finalMethod</w:t>
+      </w:r>
+      <w:proofErr w:type="spellEnd"/>
+      <w:r>
+        <w:t>()</w:t>
+      </w:r>
+    </w:p>
+    <w:p/>
+    <w:p/>
+    <w:p/>
+    <w:p/>
+    <w:p/>
+    <w:p>
       <w:pPr>
         <w:rPr>
           <w:rFonts w:hint="eastAsia"/>
         </w:rPr>
       </w:pPr>
+    </w:p>
+    <w:p>
+      <w:proofErr w:type="gramStart"/>
+      <w:r>
+        <w:lastRenderedPageBreak/>
+        <w:t>WORA(</w:t>
+      </w:r>
+      <w:proofErr w:type="gramEnd"/>
+      <w:r>
+        <w:t>Write Once Run Anywhere)</w:t>
+      </w:r>
+    </w:p>
+    <w:p>
+      <w:pPr>
+        <w:ind w:leftChars="100" w:left="200"/>
+      </w:pPr>
+      <w:r>
+        <w:t xml:space="preserve"> </w:t>
+      </w:r>
+      <w:r>
+        <w:sym w:font="Symbol" w:char="F0A4"/>
+      </w:r>
+      <w:r>
+        <w:t xml:space="preserve"> 한번 작성되어 컴파일 된 자바 코드는 모든 플랫폼에서 자바 가상 </w:t>
+      </w:r>
+      <w:proofErr w:type="spellStart"/>
+      <w:r>
+        <w:t>머쉰</w:t>
+      </w:r>
+      <w:proofErr w:type="spellEnd"/>
+      <w:r>
+        <w:t>(JVM)만 있으면 바로 실행</w:t>
+      </w:r>
+    </w:p>
+    <w:p>
+      <w:pPr>
+        <w:ind w:leftChars="100" w:left="200" w:firstLine="600"/>
+      </w:pPr>
+      <w:r>
+        <w:t xml:space="preserve"> </w:t>
+      </w:r>
+      <w:r>
+        <w:sym w:font="Symbol" w:char="F0A4"/>
+      </w:r>
+      <w:r>
+        <w:t xml:space="preserve"> C/C++ 등 기존 언어가 가진 플랫폼 종속성 극복</w:t>
+      </w:r>
+    </w:p>
+    <w:p>
+      <w:pPr>
+        <w:ind w:leftChars="500" w:left="1000" w:firstLine="600"/>
+      </w:pPr>
+      <w:r>
+        <w:sym w:font="Symbol" w:char="F06E"/>
+      </w:r>
+      <w:r>
+        <w:t xml:space="preserve"> OS, H/W에 상관없이 자바 프로그램이 동일하게 실행</w:t>
+      </w:r>
+    </w:p>
+    <w:p>
+      <w:pPr>
+        <w:ind w:leftChars="100" w:left="200"/>
+      </w:pPr>
+      <w:r>
+        <w:t xml:space="preserve"> </w:t>
+      </w:r>
+      <w:r>
+        <w:sym w:font="Symbol" w:char="F0A4"/>
+      </w:r>
+      <w:r>
+        <w:t xml:space="preserve"> 네트워크에 연결된 어느 클라이언트에서나 실행</w:t>
+      </w:r>
+    </w:p>
+    <w:p>
+      <w:pPr>
+        <w:ind w:firstLine="800"/>
+      </w:pPr>
+      <w:r>
+        <w:sym w:font="Symbol" w:char="F06E"/>
+      </w:r>
+      <w:r>
+        <w:t xml:space="preserve"> 웹 브라우저, 분산 환경 지원 </w:t>
+      </w:r>
+    </w:p>
+    <w:p>
       <w:r>
         <w:sym w:font="Symbol" w:char="F0A8"/>
       </w:r>
       <w:r>
-        <w:t xml:space="preserve"> final 메소드 - 더 이상 </w:t>
-      </w:r>
-      <w:proofErr w:type="spellStart"/>
-      <w:r>
-        <w:t>오버라이딩</w:t>
-      </w:r>
-      <w:proofErr w:type="spellEnd"/>
-      <w:r>
-        <w:t xml:space="preserve"> 불가능 protected final int </w:t>
-      </w:r>
-      <w:proofErr w:type="spellStart"/>
-      <w:r>
-        <w:t>finalMethod</w:t>
-      </w:r>
-      <w:proofErr w:type="spellEnd"/>
-      <w:r>
-        <w:t>()</w:t>
+        <w:t xml:space="preserve"> WORA를 가능하게 하는 자바의 특징</w:t>
+      </w:r>
+    </w:p>
+    <w:p>
+      <w:pPr>
+        <w:ind w:leftChars="100" w:left="200"/>
+      </w:pPr>
+      <w:r>
+        <w:t xml:space="preserve"> </w:t>
+      </w:r>
+      <w:r>
+        <w:sym w:font="Symbol" w:char="F0A4"/>
+      </w:r>
+      <w:r>
+        <w:t xml:space="preserve"> 바이트 코드(byte code) </w:t>
+      </w:r>
+      <w:r>
+        <w:sym w:font="Symbol" w:char="F06E"/>
+      </w:r>
+      <w:r>
+        <w:t xml:space="preserve"> 자바 소스코드를 컴파일 한 일종의 목적코드 </w:t>
+      </w:r>
+    </w:p>
+    <w:p>
+      <w:pPr>
+        <w:ind w:leftChars="100" w:left="200" w:firstLine="600"/>
+      </w:pPr>
+      <w:r>
+        <w:sym w:font="Symbol" w:char="F06E"/>
+      </w:r>
+      <w:r>
+        <w:t xml:space="preserve"> JVM에 의해 해석되고 실행됨 </w:t>
+      </w:r>
+    </w:p>
+    <w:p>
+      <w:pPr>
+        <w:ind w:leftChars="100" w:left="200"/>
+      </w:pPr>
+      <w:r>
+        <w:sym w:font="Symbol" w:char="F0A4"/>
+      </w:r>
+      <w:r>
+        <w:t xml:space="preserve"> </w:t>
+      </w:r>
+      <w:proofErr w:type="gramStart"/>
+      <w:r>
+        <w:t>JVM(</w:t>
+      </w:r>
+      <w:proofErr w:type="gramEnd"/>
+      <w:r>
+        <w:t xml:space="preserve">Java Virtual Machine) </w:t>
+      </w:r>
+    </w:p>
+    <w:p>
+      <w:pPr>
+        <w:ind w:leftChars="100" w:left="200" w:firstLine="600"/>
+        <w:rPr>
+          <w:rFonts w:hint="eastAsia"/>
+        </w:rPr>
+      </w:pPr>
+      <w:r>
+        <w:sym w:font="Symbol" w:char="F06E"/>
+      </w:r>
+      <w:r>
+        <w:t xml:space="preserve"> 자바 바이트 코드를 실행하는 자바 가상 기계(소프트웨어)</w:t>
       </w:r>
     </w:p>
     <w:sectPr>
@@ -1079,6 +1224,7 @@
     <w:lsdException w:name="HTML Sample" w:semiHidden="1" w:unhideWhenUsed="1"/>
     <w:lsdException w:name="HTML Typewriter" w:semiHidden="1" w:unhideWhenUsed="1"/>
     <w:lsdException w:name="HTML Variable" w:semiHidden="1" w:unhideWhenUsed="1"/>
+    <w:lsdException w:name="Normal Table" w:semiHidden="1" w:unhideWhenUsed="1"/>
     <w:lsdException w:name="annotation subject" w:semiHidden="1" w:unhideWhenUsed="1"/>
     <w:lsdException w:name="No List" w:semiHidden="1" w:unhideWhenUsed="1"/>
     <w:lsdException w:name="Outline List 1" w:semiHidden="1" w:unhideWhenUsed="1"/>
@@ -1125,8 +1271,10 @@
     <w:lsdException w:name="Table Subtle 2" w:semiHidden="1" w:unhideWhenUsed="1"/>
     <w:lsdException w:name="Table Web 1" w:semiHidden="1" w:unhideWhenUsed="1"/>
     <w:lsdException w:name="Table Web 2" w:semiHidden="1" w:unhideWhenUsed="1"/>
+    <w:lsdException w:name="Table Web 3" w:semiHidden="1" w:unhideWhenUsed="1"/>
     <w:lsdException w:name="Balloon Text" w:semiHidden="1" w:unhideWhenUsed="1"/>
     <w:lsdException w:name="Table Grid" w:uiPriority="39"/>
+    <w:lsdException w:name="Table Theme" w:semiHidden="1" w:unhideWhenUsed="1"/>
     <w:lsdException w:name="Placeholder Text" w:semiHidden="1"/>
     <w:lsdException w:name="No Spacing" w:uiPriority="1" w:qFormat="1"/>
     <w:lsdException w:name="Light Shading" w:uiPriority="60"/>
